--- a/content/YR2021 Ashby, Christopher.docx
+++ b/content/YR2021 Ashby, Christopher.docx
@@ -1159,23 +1159,7 @@
                 <w:sz w:val="21"/>
                 <w:szCs w:val="21"/>
               </w:rPr>
-              <w:t xml:space="preserve">Executive level interactions in </w:t>
-            </w:r>
-            <w:r>
-              <w:rPr>
-                <w:color w:val="000000"/>
-                <w:sz w:val="21"/>
-                <w:szCs w:val="21"/>
-              </w:rPr>
-              <w:t>supporting city agencies</w:t>
-            </w:r>
-            <w:r>
-              <w:rPr>
-                <w:color w:val="000000"/>
-                <w:sz w:val="21"/>
-                <w:szCs w:val="21"/>
-              </w:rPr>
-              <w:t xml:space="preserve"> C-suite particularly CISO, CSO, CIO, and CTO.</w:t>
+              <w:t>Executive level interactions in supporting city agencies C-suite particularly CISO, CSO, CIO, and CTO.</w:t>
             </w:r>
           </w:p>
           <w:p>
@@ -3726,6 +3710,7 @@
               <w:rPr>
                 <w:b/>
                 <w:bCs/>
+                <w:color w:val="auto"/>
                 <w:sz w:val="21"/>
                 <w:szCs w:val="21"/>
               </w:rPr>
@@ -3819,8 +3804,10 @@
                   <w:rStyle w:val="Hyperlink"/>
                   <w:b/>
                   <w:bCs/>
+                  <w:color w:val="auto"/>
                   <w:sz w:val="21"/>
                   <w:szCs w:val="21"/>
+                  <w:u w:val="none"/>
                 </w:rPr>
                 <w:t>Ithaca College Board Member</w:t>
               </w:r>
@@ -3832,7 +3819,7 @@
               <w:rPr>
                 <w:b/>
                 <w:bCs/>
-                <w:color w:val="000000"/>
+                <w:color w:val="auto"/>
                 <w:sz w:val="21"/>
                 <w:szCs w:val="21"/>
               </w:rPr>
@@ -3843,8 +3830,10 @@
                   <w:rStyle w:val="Hyperlink"/>
                   <w:b/>
                   <w:bCs/>
+                  <w:color w:val="auto"/>
                   <w:sz w:val="21"/>
                   <w:szCs w:val="21"/>
+                  <w:u w:val="none"/>
                 </w:rPr>
                 <w:t xml:space="preserve">InfraGard </w:t>
               </w:r>
@@ -3853,8 +3842,10 @@
                   <w:rStyle w:val="Hyperlink"/>
                   <w:b/>
                   <w:bCs/>
+                  <w:color w:val="auto"/>
                   <w:sz w:val="21"/>
                   <w:szCs w:val="21"/>
+                  <w:u w:val="none"/>
                 </w:rPr>
                 <w:t xml:space="preserve">Southern CT </w:t>
               </w:r>
@@ -3863,8 +3854,10 @@
                   <w:rStyle w:val="Hyperlink"/>
                   <w:b/>
                   <w:bCs/>
+                  <w:color w:val="auto"/>
                   <w:sz w:val="21"/>
                   <w:szCs w:val="21"/>
+                  <w:u w:val="none"/>
                 </w:rPr>
                 <w:t>Member</w:t>
               </w:r>
@@ -3876,7 +3869,7 @@
               <w:rPr>
                 <w:b/>
                 <w:bCs/>
-                <w:color w:val="000000"/>
+                <w:color w:val="auto"/>
                 <w:sz w:val="21"/>
                 <w:szCs w:val="21"/>
               </w:rPr>
@@ -3887,8 +3880,10 @@
                   <w:rStyle w:val="Hyperlink"/>
                   <w:b/>
                   <w:bCs/>
+                  <w:color w:val="auto"/>
                   <w:sz w:val="21"/>
                   <w:szCs w:val="21"/>
+                  <w:u w:val="none"/>
                 </w:rPr>
                 <w:t>Operations Security Trust</w:t>
               </w:r>
@@ -3898,8 +3893,10 @@
                 <w:rStyle w:val="Hyperlink"/>
                 <w:b/>
                 <w:bCs/>
-                <w:sz w:val="21"/>
-                <w:szCs w:val="21"/>
+                <w:color w:val="auto"/>
+                <w:sz w:val="21"/>
+                <w:szCs w:val="21"/>
+                <w:u w:val="none"/>
               </w:rPr>
               <w:t xml:space="preserve"> Member</w:t>
             </w:r>
@@ -3919,30 +3916,12 @@
                   <w:rStyle w:val="Hyperlink"/>
                   <w:b/>
                   <w:bCs/>
+                  <w:color w:val="auto"/>
                   <w:sz w:val="21"/>
                   <w:szCs w:val="21"/>
+                  <w:u w:val="none"/>
                 </w:rPr>
-                <w:t>ISC – Southern CT Chapt</w:t>
-              </w:r>
-              <w:r>
-                <w:rPr>
-                  <w:rStyle w:val="Hyperlink"/>
-                  <w:b/>
-                  <w:bCs/>
-                  <w:sz w:val="21"/>
-                  <w:szCs w:val="21"/>
-                </w:rPr>
-                <w:t>e</w:t>
-              </w:r>
-              <w:r>
-                <w:rPr>
-                  <w:rStyle w:val="Hyperlink"/>
-                  <w:b/>
-                  <w:bCs/>
-                  <w:sz w:val="21"/>
-                  <w:szCs w:val="21"/>
-                </w:rPr>
-                <w:t>r</w:t>
+                <w:t>ISC – Southern CT Chapter</w:t>
               </w:r>
             </w:hyperlink>
           </w:p>

--- a/content/YR2021 Ashby, Christopher.docx
+++ b/content/YR2021 Ashby, Christopher.docx
@@ -421,147 +421,20 @@
               <w:spacing w:after="60"/>
               <w:ind w:left="-720"/>
               <w:rPr>
-                <w:color w:val="000000"/>
-                <w:sz w:val="21"/>
-                <w:szCs w:val="21"/>
-              </w:rPr>
-            </w:pPr>
-            <w:r>
-              <w:rPr>
-                <w:color w:val="000000"/>
-                <w:sz w:val="21"/>
-                <w:szCs w:val="21"/>
-              </w:rPr>
-              <w:t>P</w:t>
-            </w:r>
-            <w:r>
-              <w:rPr>
-                <w:color w:val="000000"/>
-                <w:sz w:val="21"/>
-                <w:szCs w:val="21"/>
-              </w:rPr>
-              <w:t xml:space="preserve">ragmatic security </w:t>
-            </w:r>
-            <w:r>
-              <w:rPr>
-                <w:color w:val="000000"/>
-                <w:sz w:val="21"/>
-                <w:szCs w:val="21"/>
-              </w:rPr>
-              <w:t xml:space="preserve">thought </w:t>
-            </w:r>
-            <w:r>
-              <w:rPr>
-                <w:color w:val="000000"/>
-                <w:sz w:val="21"/>
-                <w:szCs w:val="21"/>
-              </w:rPr>
-              <w:t xml:space="preserve">leader who is passionate about cyber security and helping organizations continuously build trust with employees, partners, and customers. </w:t>
-            </w:r>
-            <w:r>
-              <w:rPr>
-                <w:color w:val="000000"/>
-                <w:sz w:val="21"/>
-                <w:szCs w:val="21"/>
-              </w:rPr>
-              <w:t xml:space="preserve"> </w:t>
-            </w:r>
-            <w:r>
-              <w:rPr>
-                <w:color w:val="000000"/>
-                <w:sz w:val="21"/>
-                <w:szCs w:val="21"/>
-              </w:rPr>
-              <w:t xml:space="preserve">A trusted advisor and strategic problem solver who thrives on resolving complex security problems that enable business to achieve their outcomes successfully. </w:t>
-            </w:r>
-          </w:p>
-          <w:p>
-            <w:pPr>
-              <w:spacing w:after="60"/>
-              <w:ind w:left="-720"/>
-              <w:rPr>
-                <w:color w:val="000000"/>
-                <w:sz w:val="21"/>
-                <w:szCs w:val="21"/>
-              </w:rPr>
-            </w:pPr>
-          </w:p>
-          <w:p>
-            <w:pPr>
-              <w:spacing w:after="60"/>
-              <w:ind w:left="-720"/>
-              <w:rPr>
-                <w:color w:val="000000"/>
-                <w:sz w:val="21"/>
-                <w:szCs w:val="21"/>
-              </w:rPr>
-            </w:pPr>
-            <w:r>
-              <w:rPr>
-                <w:color w:val="000000"/>
-                <w:sz w:val="21"/>
-                <w:szCs w:val="21"/>
-              </w:rPr>
-              <w:t>A transparent, inclusive</w:t>
-            </w:r>
-            <w:r>
-              <w:rPr>
-                <w:color w:val="000000"/>
-                <w:sz w:val="21"/>
-                <w:szCs w:val="21"/>
-              </w:rPr>
-              <w:t>, passionate</w:t>
-            </w:r>
-            <w:r>
-              <w:rPr>
-                <w:color w:val="000000"/>
-                <w:sz w:val="21"/>
-                <w:szCs w:val="21"/>
-              </w:rPr>
-              <w:t xml:space="preserve"> </w:t>
-            </w:r>
-            <w:r>
-              <w:rPr>
-                <w:color w:val="000000"/>
-                <w:sz w:val="21"/>
-                <w:szCs w:val="21"/>
-              </w:rPr>
-              <w:t>executive</w:t>
-            </w:r>
-            <w:r>
-              <w:rPr>
-                <w:color w:val="000000"/>
-                <w:sz w:val="21"/>
-                <w:szCs w:val="21"/>
-              </w:rPr>
-              <w:t xml:space="preserve"> who takes a collaborative approach</w:t>
-            </w:r>
-            <w:r>
-              <w:t xml:space="preserve"> </w:t>
-            </w:r>
-            <w:r>
-              <w:rPr>
-                <w:color w:val="000000"/>
-                <w:sz w:val="21"/>
-                <w:szCs w:val="21"/>
-              </w:rPr>
-              <w:t xml:space="preserve">for solving complex security problems with proven skills prioritizing and managing multiple security initiatives with high visibility </w:t>
-            </w:r>
-            <w:r>
-              <w:rPr>
-                <w:color w:val="000000"/>
-                <w:sz w:val="21"/>
-                <w:szCs w:val="21"/>
-              </w:rPr>
-              <w:t>emphasizing</w:t>
-            </w:r>
-            <w:r>
-              <w:rPr>
-                <w:color w:val="000000"/>
-                <w:sz w:val="21"/>
-                <w:szCs w:val="21"/>
-              </w:rPr>
-              <w:t xml:space="preserve"> the reduction of risk while driving up resiliency within organizations.</w:t>
+                <w:rFonts w:asciiTheme="majorHAnsi" w:hAnsiTheme="majorHAnsi" w:cstheme="majorHAnsi"/>
+                <w:color w:val="auto"/>
+                <w:sz w:val="21"/>
+                <w:szCs w:val="21"/>
+              </w:rPr>
+            </w:pPr>
+            <w:r>
+              <w:rPr>
+                <w:rFonts w:asciiTheme="majorHAnsi" w:hAnsiTheme="majorHAnsi" w:cstheme="majorHAnsi"/>
+                <w:color w:val="auto"/>
+                <w:sz w:val="21"/>
+                <w:szCs w:val="21"/>
+              </w:rPr>
+              <w:t>Highly experienced pragmatic executive with demonstrated success architecting, improving, and managing cyber security related services.  Constant willingness to align and respond to the continuous evolving threat landscape, business needs, and regulatory requirements.  Confident in leading diverse teams dedicated to assessing business risks, defining appropriate mitigation, managing enterprise execution, and enhance operational efficiency.   A trusted advisor and strategic problem solver taking a collaborative approach on resolving complex security problems that enable businesses to achieve their outcomes successfully across all levels of the organization.</w:t>
             </w:r>
           </w:p>
           <w:p>
@@ -1181,6 +1054,14 @@
                 <w:color w:val="31849B"/>
               </w:rPr>
             </w:pPr>
+            <w:r>
+              <w:rPr>
+                <w:b/>
+                <w:color w:val="31849B"/>
+              </w:rPr>
+              <w:lastRenderedPageBreak/>
+              <w:br/>
+            </w:r>
             <w:r>
               <w:rPr>
                 <w:b/>

--- a/content/YR2021 Ashby, Christopher.docx
+++ b/content/YR2021 Ashby, Christopher.docx
@@ -418,7 +418,8 @@
           </w:p>
           <w:p>
             <w:pPr>
-              <w:spacing w:after="60"/>
+              <w:widowControl w:val="0"/>
+              <w:spacing w:before="280" w:after="240"/>
               <w:ind w:left="-720"/>
               <w:rPr>
                 <w:rFonts w:asciiTheme="majorHAnsi" w:hAnsiTheme="majorHAnsi" w:cstheme="majorHAnsi"/>
@@ -434,7 +435,7 @@
                 <w:sz w:val="21"/>
                 <w:szCs w:val="21"/>
               </w:rPr>
-              <w:t>Highly experienced pragmatic executive with demonstrated success architecting, improving, and managing cyber security related services.  Constant willingness to align and respond to the continuous evolving threat landscape, business needs, and regulatory requirements.  Confident in leading diverse teams dedicated to assessing business risks, defining appropriate mitigation, managing enterprise execution, and enhance operational efficiency.   A trusted advisor and strategic problem solver taking a collaborative approach on resolving complex security problems that enable businesses to achieve their outcomes successfully across all levels of the organization.</w:t>
+              <w:t>Highly experienced pragmatic executive with demonstrated success architecting, improving, and managing cyber security related services. Constant willingness to align and respond to the continuous evolving threat landscape, business needs, and regulatory requirements. Confident in leading diverse teams dedicated to assessing business risks, defining appropriate mitigation, managing enterprise execution, and enhancing operational efficiency. A trusted advisor and strategic problem solver taking a collaborative approach on resolving complex security problems that enable businesses to achieve their outcomes successfully across all levels of the organization.</w:t>
             </w:r>
           </w:p>
           <w:p>
@@ -2351,7 +2352,15 @@
                 <w:sz w:val="21"/>
                 <w:szCs w:val="21"/>
               </w:rPr>
-              <w:t xml:space="preserve">Penetration Testing </w:t>
+              <w:t>Adversarial Emulation</w:t>
+            </w:r>
+            <w:r>
+              <w:rPr>
+                <w:color w:val="000000"/>
+                <w:sz w:val="21"/>
+                <w:szCs w:val="21"/>
+              </w:rPr>
+              <w:t xml:space="preserve"> </w:t>
             </w:r>
           </w:p>
           <w:p>
@@ -3805,6 +3814,18 @@
                 <w:t>ISC – Southern CT Chapter</w:t>
               </w:r>
             </w:hyperlink>
+            <w:r>
+              <w:rPr>
+                <w:rStyle w:val="Hyperlink"/>
+                <w:b/>
+                <w:bCs/>
+                <w:color w:val="auto"/>
+                <w:sz w:val="21"/>
+                <w:szCs w:val="21"/>
+                <w:u w:val="none"/>
+              </w:rPr>
+              <w:t xml:space="preserve"> Member</w:t>
+            </w:r>
           </w:p>
         </w:tc>
       </w:tr>
